--- a/mysql/Mysql.docx
+++ b/mysql/Mysql.docx
@@ -113,6 +113,7 @@
     <w:p>
       <w:pPr>
         <w:numPr>
+          <w:ilvl w:val="0"/>
           <w:numId w:val="0"/>
         </w:numPr>
         <w:ind w:left="420" w:leftChars="0"/>
@@ -147,6 +148,7 @@
     <w:p>
       <w:pPr>
         <w:numPr>
+          <w:ilvl w:val="0"/>
           <w:numId w:val="0"/>
         </w:numPr>
         <w:ind w:firstLine="420" w:firstLineChars="0"/>
@@ -169,6 +171,7 @@
     <w:p>
       <w:pPr>
         <w:numPr>
+          <w:ilvl w:val="0"/>
           <w:numId w:val="0"/>
         </w:numPr>
         <w:ind w:left="420" w:leftChars="0"/>
@@ -191,6 +194,7 @@
     <w:p>
       <w:pPr>
         <w:numPr>
+          <w:ilvl w:val="0"/>
           <w:numId w:val="0"/>
         </w:numPr>
         <w:ind w:left="420" w:leftChars="0"/>
@@ -202,6 +206,7 @@
     <w:p>
       <w:pPr>
         <w:numPr>
+          <w:ilvl w:val="0"/>
           <w:numId w:val="0"/>
         </w:numPr>
       </w:pPr>
@@ -212,6 +217,7 @@
     <w:p>
       <w:pPr>
         <w:numPr>
+          <w:ilvl w:val="0"/>
           <w:numId w:val="0"/>
         </w:numPr>
         <w:rPr>
@@ -234,6 +240,7 @@
     <w:p>
       <w:pPr>
         <w:numPr>
+          <w:ilvl w:val="0"/>
           <w:numId w:val="0"/>
         </w:numPr>
         <w:rPr>
@@ -256,6 +263,7 @@
     <w:p>
       <w:pPr>
         <w:numPr>
+          <w:ilvl w:val="0"/>
           <w:numId w:val="0"/>
         </w:numPr>
         <w:rPr>
@@ -284,6 +292,7 @@
     <w:p>
       <w:pPr>
         <w:numPr>
+          <w:ilvl w:val="0"/>
           <w:numId w:val="0"/>
         </w:numPr>
         <w:rPr>
@@ -312,6 +321,7 @@
     <w:p>
       <w:pPr>
         <w:numPr>
+          <w:ilvl w:val="0"/>
           <w:numId w:val="0"/>
         </w:numPr>
         <w:rPr>
@@ -365,13 +375,15 @@
     <w:p>
       <w:pPr>
         <w:numPr>
-          <w:numId w:val="0"/>
-        </w:numPr>
-      </w:pPr>
-    </w:p>
-    <w:p>
-      <w:pPr>
-        <w:numPr>
+          <w:ilvl w:val="0"/>
+          <w:numId w:val="0"/>
+        </w:numPr>
+      </w:pPr>
+    </w:p>
+    <w:p>
+      <w:pPr>
+        <w:numPr>
+          <w:ilvl w:val="0"/>
           <w:numId w:val="0"/>
         </w:numPr>
       </w:pPr>
@@ -399,6 +411,7 @@
     <w:p>
       <w:pPr>
         <w:numPr>
+          <w:ilvl w:val="0"/>
           <w:numId w:val="0"/>
         </w:numPr>
       </w:pPr>
@@ -409,6 +422,7 @@
     <w:p>
       <w:pPr>
         <w:numPr>
+          <w:ilvl w:val="0"/>
           <w:numId w:val="0"/>
         </w:numPr>
         <w:ind w:firstLine="420" w:firstLineChars="0"/>
@@ -420,6 +434,7 @@
     <w:p>
       <w:pPr>
         <w:numPr>
+          <w:ilvl w:val="0"/>
           <w:numId w:val="0"/>
         </w:numPr>
         <w:ind w:firstLine="420" w:firstLineChars="0"/>
@@ -471,6 +486,7 @@
     <w:p>
       <w:pPr>
         <w:numPr>
+          <w:ilvl w:val="0"/>
           <w:numId w:val="0"/>
         </w:numPr>
         <w:ind w:firstLine="420" w:firstLineChars="0"/>
@@ -591,6 +607,117 @@
     </w:p>
     <w:p>
       <w:pPr>
+        <w:widowControl w:val="0"/>
+        <w:numPr>
+          <w:ilvl w:val="0"/>
+          <w:numId w:val="9"/>
+        </w:numPr>
+        <w:jc w:val="both"/>
+        <w:rPr>
+          <w:rFonts w:hint="default"/>
+        </w:rPr>
+      </w:pPr>
+      <w:r>
+        <w:rPr>
+          <w:rFonts w:hint="default"/>
+        </w:rPr>
+        <w:t>mysql每次从磁盘读取16KB(innodb引擎)，为的是减少磁盘IO，因为根据程序局部性，一个程序在访问了一条数据之后，在之后会有极大的可能再次访问这条数据和访问这条数据的相邻数据，所以索性直接加载4KB的数据到内存中，下次要访问这一页的数据时，直接从内存中找。</w:t>
+      </w:r>
+    </w:p>
+    <w:p>
+      <w:pPr>
+        <w:widowControl w:val="0"/>
+        <w:numPr>
+          <w:ilvl w:val="0"/>
+          <w:numId w:val="9"/>
+        </w:numPr>
+        <w:jc w:val="both"/>
+        <w:rPr>
+          <w:rFonts w:hint="default"/>
+        </w:rPr>
+      </w:pPr>
+      <w:r>
+        <w:rPr>
+          <w:rFonts w:hint="default"/>
+        </w:rPr>
+        <w:t>为什么页里面的单链表是排好序的，因为单链表的特点也就是增删快，查询慢，所以优化查询的效率是必须的。另外一个作用，是为了页目录查询。</w:t>
+      </w:r>
+    </w:p>
+    <w:p>
+      <w:pPr>
+        <w:widowControl w:val="0"/>
+        <w:numPr>
+          <w:ilvl w:val="0"/>
+          <w:numId w:val="0"/>
+        </w:numPr>
+        <w:jc w:val="both"/>
+        <w:rPr>
+          <w:rFonts w:hint="eastAsia"/>
+        </w:rPr>
+      </w:pPr>
+    </w:p>
+    <w:p>
+      <w:pPr>
+        <w:widowControl w:val="0"/>
+        <w:numPr>
+          <w:ilvl w:val="0"/>
+          <w:numId w:val="0"/>
+        </w:numPr>
+        <w:ind w:firstLine="420" w:firstLineChars="0"/>
+        <w:jc w:val="both"/>
+        <w:rPr>
+          <w:rFonts w:hint="default"/>
+        </w:rPr>
+      </w:pPr>
+      <w:r>
+        <w:rPr>
+          <w:rFonts w:hint="default"/>
+        </w:rPr>
+        <w:t>如果我们想要找一个id=5的数据，首先，我们得先从id=1的数据开始读起，然后判断是否是我们需要的数据，如果不是，就再取id=2的数据，再进行判断，循环往复。毋庸置疑，在MySQL帮我们排好序之后，我们需要经历五次磁盘IO，才能将5号数据找到并读出来。</w:t>
+      </w:r>
+    </w:p>
+    <w:p>
+      <w:pPr>
+        <w:widowControl w:val="0"/>
+        <w:numPr>
+          <w:ilvl w:val="0"/>
+          <w:numId w:val="0"/>
+        </w:numPr>
+        <w:ind w:firstLine="420" w:firstLineChars="0"/>
+        <w:jc w:val="both"/>
+        <w:rPr>
+          <w:rFonts w:hint="default"/>
+        </w:rPr>
+      </w:pPr>
+      <w:r>
+        <w:rPr>
+          <w:rFonts w:hint="default"/>
+        </w:rPr>
+        <w:t>引入页的概念后，MySQL会将多条数据存在一个叫“页”的数据结构中，当MySQL读取id=1的数据时，会将id=1数据所在的页整页读到内存中，然后在内存中进行遍历判断，由于内存的IO速度比磁盘高很多，所以相对于磁盘IO，几乎可以忽略不计，那么我们来看看这样读取数据我们需要经历几次磁盘IO（假设每一页可以存4条数据）。</w:t>
+      </w:r>
+    </w:p>
+    <w:p>
+      <w:pPr>
+        <w:widowControl w:val="0"/>
+        <w:numPr>
+          <w:ilvl w:val="0"/>
+          <w:numId w:val="0"/>
+        </w:numPr>
+        <w:ind w:firstLine="420" w:firstLineChars="0"/>
+        <w:jc w:val="both"/>
+        <w:rPr>
+          <w:rFonts w:hint="eastAsia"/>
+        </w:rPr>
+      </w:pPr>
+      <w:r>
+        <w:rPr>
+          <w:rFonts w:hint="default"/>
+        </w:rPr>
+        <w:t>那么我们第一次会读取id=1的数据，并且将id=1到id=4的数据全部读到内存中，这是第一次磁盘IO，第二次将读取id=5的数据到内存中，这是第二次磁盘IO。所以我们只需要经历2次磁盘IO就可以找到id=5的这条数据。</w:t>
+      </w:r>
+    </w:p>
+    <w:p>
+      <w:pPr>
         <w:pStyle w:val="4"/>
         <w:rPr>
           <w:rFonts w:hint="default"/>
@@ -679,7 +806,7 @@
         <w:pStyle w:val="3"/>
         <w:numPr>
           <w:ilvl w:val="0"/>
-          <w:numId w:val="9"/>
+          <w:numId w:val="10"/>
         </w:numPr>
         <w:rPr>
           <w:rFonts w:hint="default"/>
@@ -695,6 +822,7 @@
     <w:p>
       <w:pPr>
         <w:numPr>
+          <w:ilvl w:val="0"/>
           <w:numId w:val="0"/>
         </w:numPr>
         <w:rPr>
@@ -717,36 +845,35 @@
     <w:p>
       <w:pPr>
         <w:numPr>
-          <w:numId w:val="0"/>
-        </w:numPr>
-        <w:rPr>
-          <w:rFonts w:hint="default"/>
-        </w:rPr>
-      </w:pPr>
-    </w:p>
-    <w:p>
-      <w:pPr>
-        <w:numPr>
-          <w:numId w:val="0"/>
-        </w:numPr>
-        <w:rPr>
-          <w:rFonts w:hint="default"/>
-        </w:rPr>
-      </w:pPr>
-    </w:p>
-    <w:p>
-      <w:pPr>
-        <w:numPr>
-          <w:numId w:val="0"/>
-        </w:numPr>
-        <w:rPr>
-          <w:rFonts w:hint="default"/>
-        </w:rPr>
-      </w:pPr>
-    </w:p>
-    <w:p>
-      <w:pPr>
-        <w:numPr>
+          <w:ilvl w:val="0"/>
+          <w:numId w:val="0"/>
+        </w:numPr>
+        <w:rPr>
+          <w:rFonts w:hint="default"/>
+        </w:rPr>
+      </w:pPr>
+      <w:r>
+        <w:rPr>
+          <w:rFonts w:hint="default"/>
+        </w:rPr>
+        <w:t>所谓聚簇索引，就是将索引和数据放到一起，找到索引也就找到了数据，我们刚才看到的B+树索引就是一种聚簇索引，而非聚簇索引就是将数据和索引分开，查找时需要先查找到索引，然后通过索引回表找到相应的数据。InnoDB有且只有一个聚簇索引，而MyISAM中都是非聚簇索引。</w:t>
+      </w:r>
+    </w:p>
+    <w:p>
+      <w:pPr>
+        <w:numPr>
+          <w:ilvl w:val="0"/>
+          <w:numId w:val="0"/>
+        </w:numPr>
+        <w:rPr>
+          <w:rFonts w:hint="default"/>
+        </w:rPr>
+      </w:pPr>
+    </w:p>
+    <w:p>
+      <w:pPr>
+        <w:numPr>
+          <w:ilvl w:val="0"/>
           <w:numId w:val="0"/>
         </w:numPr>
         <w:rPr>
@@ -764,7 +891,7 @@
       <w:pPr>
         <w:numPr>
           <w:ilvl w:val="0"/>
-          <w:numId w:val="10"/>
+          <w:numId w:val="11"/>
         </w:numPr>
         <w:rPr>
           <w:rFonts w:hint="default"/>
@@ -781,7 +908,7 @@
       <w:pPr>
         <w:numPr>
           <w:ilvl w:val="0"/>
-          <w:numId w:val="10"/>
+          <w:numId w:val="11"/>
         </w:numPr>
         <w:rPr>
           <w:rFonts w:hint="eastAsia"/>
@@ -798,7 +925,7 @@
       <w:pPr>
         <w:numPr>
           <w:ilvl w:val="0"/>
-          <w:numId w:val="10"/>
+          <w:numId w:val="11"/>
         </w:numPr>
         <w:rPr>
           <w:rFonts w:hint="eastAsia"/>
@@ -821,6 +948,7 @@
       <w:pPr>
         <w:widowControl w:val="0"/>
         <w:numPr>
+          <w:ilvl w:val="0"/>
           <w:numId w:val="0"/>
         </w:numPr>
         <w:jc w:val="both"/>
@@ -833,6 +961,7 @@
       <w:pPr>
         <w:widowControl w:val="0"/>
         <w:numPr>
+          <w:ilvl w:val="0"/>
           <w:numId w:val="0"/>
         </w:numPr>
         <w:jc w:val="both"/>
@@ -852,7 +981,7 @@
         <w:widowControl w:val="0"/>
         <w:numPr>
           <w:ilvl w:val="0"/>
-          <w:numId w:val="11"/>
+          <w:numId w:val="12"/>
         </w:numPr>
         <w:jc w:val="both"/>
         <w:rPr>
@@ -871,7 +1000,7 @@
         <w:widowControl w:val="0"/>
         <w:numPr>
           <w:ilvl w:val="0"/>
-          <w:numId w:val="11"/>
+          <w:numId w:val="12"/>
         </w:numPr>
         <w:jc w:val="both"/>
         <w:rPr>
@@ -890,18 +1019,30 @@
         <w:widowControl w:val="0"/>
         <w:numPr>
           <w:ilvl w:val="0"/>
-          <w:numId w:val="11"/>
+          <w:numId w:val="12"/>
         </w:numPr>
         <w:jc w:val="both"/>
         <w:rPr>
           <w:rFonts w:hint="eastAsia"/>
-        </w:rPr>
-      </w:pPr>
-      <w:r>
-        <w:rPr>
-          <w:rFonts w:hint="eastAsia"/>
+          <w:b/>
+          <w:bCs/>
+        </w:rPr>
+      </w:pPr>
+      <w:r>
+        <w:rPr>
+          <w:rFonts w:hint="eastAsia"/>
+          <w:b/>
+          <w:bCs/>
         </w:rPr>
         <w:t>覆盖索引就是把要查询出的列和索引是对应的，不做回表操作！</w:t>
+      </w:r>
+      <w:r>
+        <w:rPr>
+          <w:rFonts w:hint="default"/>
+          <w:b/>
+          <w:bCs/>
+        </w:rPr>
+        <w:t>覆盖索引查出的数据可以从索引中直接取出。</w:t>
       </w:r>
     </w:p>
     <w:p>
@@ -1032,7 +1173,7 @@
       <w:pPr>
         <w:numPr>
           <w:ilvl w:val="0"/>
-          <w:numId w:val="12"/>
+          <w:numId w:val="13"/>
         </w:numPr>
         <w:rPr>
           <w:rFonts w:hint="default"/>
@@ -1048,6 +1189,7 @@
     <w:p>
       <w:pPr>
         <w:numPr>
+          <w:ilvl w:val="0"/>
           <w:numId w:val="0"/>
         </w:numPr>
         <w:ind w:left="420" w:leftChars="0"/>
@@ -1066,7 +1208,7 @@
       <w:pPr>
         <w:numPr>
           <w:ilvl w:val="0"/>
-          <w:numId w:val="12"/>
+          <w:numId w:val="13"/>
         </w:numPr>
         <w:rPr>
           <w:rFonts w:hint="default"/>
@@ -1082,6 +1224,7 @@
     <w:p>
       <w:pPr>
         <w:numPr>
+          <w:ilvl w:val="0"/>
           <w:numId w:val="0"/>
         </w:numPr>
         <w:ind w:left="420" w:leftChars="0"/>
@@ -1099,6 +1242,7 @@
     <w:p>
       <w:pPr>
         <w:numPr>
+          <w:ilvl w:val="0"/>
           <w:numId w:val="0"/>
         </w:numPr>
         <w:rPr>
@@ -1116,7 +1260,7 @@
       <w:pPr>
         <w:numPr>
           <w:ilvl w:val="0"/>
-          <w:numId w:val="13"/>
+          <w:numId w:val="14"/>
         </w:numPr>
         <w:rPr>
           <w:rFonts w:hint="default"/>
@@ -1133,7 +1277,7 @@
       <w:pPr>
         <w:numPr>
           <w:ilvl w:val="0"/>
-          <w:numId w:val="13"/>
+          <w:numId w:val="14"/>
         </w:numPr>
         <w:rPr>
           <w:rFonts w:hint="default"/>
@@ -1236,7 +1380,7 @@
       <w:pPr>
         <w:numPr>
           <w:ilvl w:val="0"/>
-          <w:numId w:val="14"/>
+          <w:numId w:val="15"/>
         </w:numPr>
         <w:rPr>
           <w:rFonts w:hint="default"/>
@@ -1253,7 +1397,7 @@
       <w:pPr>
         <w:numPr>
           <w:ilvl w:val="0"/>
-          <w:numId w:val="14"/>
+          <w:numId w:val="15"/>
         </w:numPr>
         <w:rPr>
           <w:rFonts w:hint="default"/>
@@ -1270,6 +1414,7 @@
       <w:pPr>
         <w:widowControl w:val="0"/>
         <w:numPr>
+          <w:ilvl w:val="0"/>
           <w:numId w:val="0"/>
         </w:numPr>
         <w:jc w:val="both"/>
@@ -1289,7 +1434,7 @@
         <w:widowControl w:val="0"/>
         <w:numPr>
           <w:ilvl w:val="0"/>
-          <w:numId w:val="15"/>
+          <w:numId w:val="16"/>
         </w:numPr>
         <w:jc w:val="both"/>
         <w:rPr>
@@ -1308,7 +1453,7 @@
         <w:widowControl w:val="0"/>
         <w:numPr>
           <w:ilvl w:val="0"/>
-          <w:numId w:val="15"/>
+          <w:numId w:val="16"/>
         </w:numPr>
         <w:jc w:val="both"/>
         <w:rPr>
@@ -1327,7 +1472,7 @@
         <w:widowControl w:val="0"/>
         <w:numPr>
           <w:ilvl w:val="0"/>
-          <w:numId w:val="15"/>
+          <w:numId w:val="16"/>
         </w:numPr>
         <w:jc w:val="both"/>
         <w:rPr>
@@ -1372,7 +1517,7 @@
       <w:pPr>
         <w:numPr>
           <w:ilvl w:val="0"/>
-          <w:numId w:val="16"/>
+          <w:numId w:val="17"/>
         </w:numPr>
         <w:rPr>
           <w:rFonts w:hint="default"/>
@@ -1387,48 +1532,48 @@
     </w:p>
     <w:p>
       <w:pPr>
-        <w:numPr>
-          <w:ilvl w:val="1"/>
-          <w:numId w:val="16"/>
-        </w:numPr>
-        <w:ind w:left="840" w:leftChars="0" w:hanging="420" w:firstLineChars="0"/>
-        <w:rPr>
-          <w:rFonts w:hint="default"/>
-        </w:rPr>
-      </w:pPr>
-      <w:r>
-        <w:rPr>
-          <w:rFonts w:hint="default"/>
-        </w:rPr>
-        <w:t>也叫做读锁：读锁是共享的，多个客户可以同时读取同一个资源，但不允许其他客户修改。</w:t>
-      </w:r>
-    </w:p>
-    <w:p>
-      <w:pPr>
-        <w:widowControl w:val="0"/>
-        <w:numPr>
-          <w:ilvl w:val="0"/>
-          <w:numId w:val="17"/>
-        </w:numPr>
-        <w:jc w:val="both"/>
-        <w:rPr>
-          <w:rFonts w:hint="default"/>
-        </w:rPr>
-      </w:pPr>
-      <w:r>
-        <w:rPr>
-          <w:rFonts w:hint="default"/>
-        </w:rPr>
-        <w:t>排他锁（X锁)：允许获得排他锁的事务更新数据，阻止其他事务取得相同数据集的共享读锁和排他写锁。</w:t>
-      </w:r>
-    </w:p>
-    <w:p>
-      <w:pPr>
-        <w:widowControl w:val="0"/>
         <w:numPr>
           <w:ilvl w:val="1"/>
           <w:numId w:val="17"/>
         </w:numPr>
+        <w:ind w:left="840" w:leftChars="0" w:hanging="420" w:firstLineChars="0"/>
+        <w:rPr>
+          <w:rFonts w:hint="default"/>
+        </w:rPr>
+      </w:pPr>
+      <w:r>
+        <w:rPr>
+          <w:rFonts w:hint="default"/>
+        </w:rPr>
+        <w:t>也叫做读锁：读锁是共享的，多个客户可以同时读取同一个资源，但不允许其他客户修改。</w:t>
+      </w:r>
+    </w:p>
+    <w:p>
+      <w:pPr>
+        <w:widowControl w:val="0"/>
+        <w:numPr>
+          <w:ilvl w:val="0"/>
+          <w:numId w:val="18"/>
+        </w:numPr>
+        <w:jc w:val="both"/>
+        <w:rPr>
+          <w:rFonts w:hint="default"/>
+        </w:rPr>
+      </w:pPr>
+      <w:r>
+        <w:rPr>
+          <w:rFonts w:hint="default"/>
+        </w:rPr>
+        <w:t>排他锁（X锁)：允许获得排他锁的事务更新数据，阻止其他事务取得相同数据集的共享读锁和排他写锁。</w:t>
+      </w:r>
+    </w:p>
+    <w:p>
+      <w:pPr>
+        <w:widowControl w:val="0"/>
+        <w:numPr>
+          <w:ilvl w:val="1"/>
+          <w:numId w:val="18"/>
+        </w:numPr>
         <w:tabs>
           <w:tab w:val="clear" w:pos="840"/>
         </w:tabs>
@@ -1449,6 +1594,7 @@
       <w:pPr>
         <w:widowControl w:val="0"/>
         <w:numPr>
+          <w:ilvl w:val="0"/>
           <w:numId w:val="0"/>
         </w:numPr>
         <w:jc w:val="both"/>
@@ -1461,6 +1607,7 @@
       <w:pPr>
         <w:widowControl w:val="0"/>
         <w:numPr>
+          <w:ilvl w:val="0"/>
           <w:numId w:val="0"/>
         </w:numPr>
         <w:jc w:val="both"/>
@@ -1579,7 +1726,7 @@
       <w:pPr>
         <w:numPr>
           <w:ilvl w:val="0"/>
-          <w:numId w:val="18"/>
+          <w:numId w:val="19"/>
         </w:numPr>
         <w:rPr>
           <w:rFonts w:hint="default"/>
@@ -1595,6 +1742,7 @@
     <w:p>
       <w:pPr>
         <w:numPr>
+          <w:ilvl w:val="0"/>
           <w:numId w:val="0"/>
         </w:numPr>
         <w:ind w:left="420" w:leftChars="0"/>
@@ -1613,7 +1761,7 @@
       <w:pPr>
         <w:numPr>
           <w:ilvl w:val="0"/>
-          <w:numId w:val="18"/>
+          <w:numId w:val="19"/>
         </w:numPr>
         <w:rPr>
           <w:rFonts w:hint="default"/>
@@ -1629,6 +1777,7 @@
     <w:p>
       <w:pPr>
         <w:numPr>
+          <w:ilvl w:val="0"/>
           <w:numId w:val="0"/>
         </w:numPr>
         <w:ind w:left="420" w:leftChars="0"/>
@@ -1647,6 +1796,7 @@
       <w:pPr>
         <w:widowControl w:val="0"/>
         <w:numPr>
+          <w:ilvl w:val="0"/>
           <w:numId w:val="0"/>
         </w:numPr>
         <w:jc w:val="both"/>
@@ -1659,6 +1809,7 @@
       <w:pPr>
         <w:widowControl w:val="0"/>
         <w:numPr>
+          <w:ilvl w:val="0"/>
           <w:numId w:val="0"/>
         </w:numPr>
         <w:jc w:val="both"/>
@@ -1761,7 +1912,7 @@
       <w:pPr>
         <w:numPr>
           <w:ilvl w:val="0"/>
-          <w:numId w:val="19"/>
+          <w:numId w:val="20"/>
         </w:numPr>
         <w:rPr>
           <w:rFonts w:hint="default"/>
@@ -1778,7 +1929,7 @@
       <w:pPr>
         <w:numPr>
           <w:ilvl w:val="0"/>
-          <w:numId w:val="19"/>
+          <w:numId w:val="20"/>
         </w:numPr>
         <w:rPr>
           <w:rFonts w:hint="eastAsia"/>
@@ -1795,7 +1946,7 @@
       <w:pPr>
         <w:numPr>
           <w:ilvl w:val="0"/>
-          <w:numId w:val="19"/>
+          <w:numId w:val="20"/>
         </w:numPr>
         <w:rPr>
           <w:rFonts w:hint="eastAsia"/>
@@ -1812,6 +1963,7 @@
       <w:pPr>
         <w:widowControl w:val="0"/>
         <w:numPr>
+          <w:ilvl w:val="0"/>
           <w:numId w:val="0"/>
         </w:numPr>
         <w:jc w:val="both"/>
@@ -1824,6 +1976,7 @@
       <w:pPr>
         <w:widowControl w:val="0"/>
         <w:numPr>
+          <w:ilvl w:val="0"/>
           <w:numId w:val="0"/>
         </w:numPr>
         <w:ind w:firstLine="420" w:firstLineChars="0"/>
@@ -1843,6 +1996,7 @@
       <w:pPr>
         <w:widowControl w:val="0"/>
         <w:numPr>
+          <w:ilvl w:val="0"/>
           <w:numId w:val="0"/>
         </w:numPr>
         <w:ind w:firstLine="420" w:firstLineChars="0"/>
@@ -1856,6 +2010,7 @@
       <w:pPr>
         <w:widowControl w:val="0"/>
         <w:numPr>
+          <w:ilvl w:val="0"/>
           <w:numId w:val="0"/>
         </w:numPr>
         <w:jc w:val="both"/>
@@ -2298,7 +2453,7 @@
         <w:pStyle w:val="2"/>
         <w:numPr>
           <w:ilvl w:val="0"/>
-          <w:numId w:val="20"/>
+          <w:numId w:val="21"/>
         </w:numPr>
         <w:rPr>
           <w:rFonts w:hint="default"/>
@@ -2314,6 +2469,7 @@
     <w:p>
       <w:pPr>
         <w:numPr>
+          <w:ilvl w:val="0"/>
           <w:numId w:val="0"/>
         </w:numPr>
         <w:rPr>
@@ -2330,6 +2486,7 @@
     <w:p>
       <w:pPr>
         <w:numPr>
+          <w:ilvl w:val="0"/>
           <w:numId w:val="0"/>
         </w:numPr>
       </w:pPr>
@@ -2380,6 +2537,7 @@
     <w:p>
       <w:pPr>
         <w:numPr>
+          <w:ilvl w:val="0"/>
           <w:numId w:val="0"/>
         </w:numPr>
         <w:rPr>
@@ -2396,6 +2554,7 @@
     <w:p>
       <w:pPr>
         <w:numPr>
+          <w:ilvl w:val="0"/>
           <w:numId w:val="0"/>
         </w:numPr>
         <w:rPr>
@@ -2655,7 +2814,7 @@
         <w:pStyle w:val="4"/>
         <w:numPr>
           <w:ilvl w:val="0"/>
-          <w:numId w:val="21"/>
+          <w:numId w:val="22"/>
         </w:numPr>
         <w:rPr>
           <w:rFonts w:hint="default"/>
@@ -2671,6 +2830,7 @@
     <w:p>
       <w:pPr>
         <w:numPr>
+          <w:ilvl w:val="0"/>
           <w:numId w:val="0"/>
         </w:numPr>
         <w:rPr>
@@ -2687,18 +2847,19 @@
     <w:p>
       <w:pPr>
         <w:numPr>
-          <w:numId w:val="0"/>
-        </w:numPr>
-        <w:rPr>
-          <w:rFonts w:hint="default"/>
-        </w:rPr>
-      </w:pPr>
-    </w:p>
-    <w:p>
-      <w:pPr>
-        <w:numPr>
-          <w:ilvl w:val="0"/>
-          <w:numId w:val="22"/>
+          <w:ilvl w:val="0"/>
+          <w:numId w:val="0"/>
+        </w:numPr>
+        <w:rPr>
+          <w:rFonts w:hint="default"/>
+        </w:rPr>
+      </w:pPr>
+    </w:p>
+    <w:p>
+      <w:pPr>
+        <w:numPr>
+          <w:ilvl w:val="0"/>
+          <w:numId w:val="23"/>
         </w:numPr>
         <w:rPr>
           <w:rFonts w:hint="default"/>
@@ -2715,7 +2876,7 @@
       <w:pPr>
         <w:numPr>
           <w:ilvl w:val="0"/>
-          <w:numId w:val="22"/>
+          <w:numId w:val="23"/>
         </w:numPr>
         <w:rPr>
           <w:rFonts w:hint="eastAsia"/>
@@ -2730,120 +2891,121 @@
     </w:p>
     <w:p>
       <w:pPr>
-        <w:numPr>
-          <w:ilvl w:val="1"/>
-          <w:numId w:val="22"/>
-        </w:numPr>
-        <w:ind w:left="840" w:leftChars="0" w:hanging="420" w:firstLineChars="0"/>
-        <w:rPr>
-          <w:rFonts w:hint="eastAsia"/>
-        </w:rPr>
-      </w:pPr>
-      <w:r>
-        <w:rPr>
-          <w:rFonts w:hint="default"/>
-        </w:rPr>
-        <w:t>比如：查询select，</w:t>
-      </w:r>
-    </w:p>
-    <w:p>
-      <w:pPr>
-        <w:numPr>
-          <w:ilvl w:val="1"/>
-          <w:numId w:val="22"/>
-        </w:numPr>
-        <w:ind w:left="840" w:leftChars="0" w:hanging="420" w:firstLineChars="0"/>
-        <w:rPr>
-          <w:rFonts w:hint="eastAsia"/>
-        </w:rPr>
-      </w:pPr>
-      <w:r>
-        <w:rPr>
-          <w:rFonts w:hint="default"/>
-        </w:rPr>
-        <w:t>提取需要查询的表为db_table，</w:t>
-      </w:r>
-    </w:p>
-    <w:p>
-      <w:pPr>
-        <w:numPr>
-          <w:ilvl w:val="1"/>
-          <w:numId w:val="22"/>
-        </w:numPr>
-        <w:ind w:left="840" w:leftChars="0" w:hanging="420" w:firstLineChars="0"/>
-        <w:rPr>
-          <w:rFonts w:hint="eastAsia"/>
-        </w:rPr>
-      </w:pPr>
-      <w:r>
-        <w:rPr>
-          <w:rFonts w:hint="default"/>
-        </w:rPr>
-        <w:t>需要查询的列是什么。</w:t>
-      </w:r>
-    </w:p>
-    <w:p>
-      <w:pPr>
-        <w:numPr>
-          <w:ilvl w:val="1"/>
-          <w:numId w:val="22"/>
-        </w:numPr>
-        <w:ind w:left="840" w:leftChars="0" w:hanging="420" w:firstLineChars="0"/>
-        <w:rPr>
-          <w:rFonts w:hint="eastAsia"/>
-        </w:rPr>
-      </w:pPr>
-      <w:r>
-        <w:rPr>
-          <w:rFonts w:hint="default"/>
-        </w:rPr>
-        <w:t>查询条件是什么</w:t>
-      </w:r>
-    </w:p>
-    <w:p>
-      <w:pPr>
-        <w:widowControl w:val="0"/>
-        <w:numPr>
-          <w:numId w:val="0"/>
-        </w:numPr>
-        <w:jc w:val="both"/>
-        <w:rPr>
-          <w:rFonts w:hint="default"/>
-        </w:rPr>
-      </w:pPr>
-      <w:r>
-        <w:rPr>
-          <w:rFonts w:hint="default"/>
-        </w:rPr>
-        <w:t>判断有无语法错误。</w:t>
-      </w:r>
-    </w:p>
-    <w:p>
-      <w:pPr>
-        <w:widowControl w:val="0"/>
-        <w:numPr>
-          <w:ilvl w:val="0"/>
-          <w:numId w:val="23"/>
-        </w:numPr>
-        <w:jc w:val="both"/>
-        <w:rPr>
-          <w:rFonts w:hint="eastAsia"/>
-        </w:rPr>
-      </w:pPr>
-      <w:r>
-        <w:rPr>
-          <w:rFonts w:hint="default"/>
-        </w:rPr>
-        <w:t>优化器需要进行确认执行方案，上面这个sql有两种执行方案：</w:t>
-      </w:r>
-    </w:p>
-    <w:p>
-      <w:pPr>
-        <w:widowControl w:val="0"/>
         <w:numPr>
           <w:ilvl w:val="1"/>
           <w:numId w:val="23"/>
         </w:numPr>
+        <w:ind w:left="840" w:leftChars="0" w:hanging="420" w:firstLineChars="0"/>
+        <w:rPr>
+          <w:rFonts w:hint="eastAsia"/>
+        </w:rPr>
+      </w:pPr>
+      <w:r>
+        <w:rPr>
+          <w:rFonts w:hint="default"/>
+        </w:rPr>
+        <w:t>比如：查询select，</w:t>
+      </w:r>
+    </w:p>
+    <w:p>
+      <w:pPr>
+        <w:numPr>
+          <w:ilvl w:val="1"/>
+          <w:numId w:val="23"/>
+        </w:numPr>
+        <w:ind w:left="840" w:leftChars="0" w:hanging="420" w:firstLineChars="0"/>
+        <w:rPr>
+          <w:rFonts w:hint="eastAsia"/>
+        </w:rPr>
+      </w:pPr>
+      <w:r>
+        <w:rPr>
+          <w:rFonts w:hint="default"/>
+        </w:rPr>
+        <w:t>提取需要查询的表为db_table，</w:t>
+      </w:r>
+    </w:p>
+    <w:p>
+      <w:pPr>
+        <w:numPr>
+          <w:ilvl w:val="1"/>
+          <w:numId w:val="23"/>
+        </w:numPr>
+        <w:ind w:left="840" w:leftChars="0" w:hanging="420" w:firstLineChars="0"/>
+        <w:rPr>
+          <w:rFonts w:hint="eastAsia"/>
+        </w:rPr>
+      </w:pPr>
+      <w:r>
+        <w:rPr>
+          <w:rFonts w:hint="default"/>
+        </w:rPr>
+        <w:t>需要查询的列是什么。</w:t>
+      </w:r>
+    </w:p>
+    <w:p>
+      <w:pPr>
+        <w:numPr>
+          <w:ilvl w:val="1"/>
+          <w:numId w:val="23"/>
+        </w:numPr>
+        <w:ind w:left="840" w:leftChars="0" w:hanging="420" w:firstLineChars="0"/>
+        <w:rPr>
+          <w:rFonts w:hint="eastAsia"/>
+        </w:rPr>
+      </w:pPr>
+      <w:r>
+        <w:rPr>
+          <w:rFonts w:hint="default"/>
+        </w:rPr>
+        <w:t>查询条件是什么</w:t>
+      </w:r>
+    </w:p>
+    <w:p>
+      <w:pPr>
+        <w:widowControl w:val="0"/>
+        <w:numPr>
+          <w:ilvl w:val="0"/>
+          <w:numId w:val="0"/>
+        </w:numPr>
+        <w:jc w:val="both"/>
+        <w:rPr>
+          <w:rFonts w:hint="default"/>
+        </w:rPr>
+      </w:pPr>
+      <w:r>
+        <w:rPr>
+          <w:rFonts w:hint="default"/>
+        </w:rPr>
+        <w:t>判断有无语法错误。</w:t>
+      </w:r>
+    </w:p>
+    <w:p>
+      <w:pPr>
+        <w:widowControl w:val="0"/>
+        <w:numPr>
+          <w:ilvl w:val="0"/>
+          <w:numId w:val="24"/>
+        </w:numPr>
+        <w:jc w:val="both"/>
+        <w:rPr>
+          <w:rFonts w:hint="eastAsia"/>
+        </w:rPr>
+      </w:pPr>
+      <w:r>
+        <w:rPr>
+          <w:rFonts w:hint="default"/>
+        </w:rPr>
+        <w:t>优化器需要进行确认执行方案，上面这个sql有两种执行方案：</w:t>
+      </w:r>
+    </w:p>
+    <w:p>
+      <w:pPr>
+        <w:widowControl w:val="0"/>
+        <w:numPr>
+          <w:ilvl w:val="1"/>
+          <w:numId w:val="24"/>
+        </w:numPr>
         <w:tabs>
           <w:tab w:val="clear" w:pos="840"/>
         </w:tabs>
@@ -2865,7 +3027,7 @@
         <w:widowControl w:val="0"/>
         <w:numPr>
           <w:ilvl w:val="1"/>
-          <w:numId w:val="23"/>
+          <w:numId w:val="24"/>
         </w:numPr>
         <w:tabs>
           <w:tab w:val="clear" w:pos="840"/>
@@ -2887,6 +3049,7 @@
       <w:pPr>
         <w:widowControl w:val="0"/>
         <w:numPr>
+          <w:ilvl w:val="0"/>
           <w:numId w:val="0"/>
         </w:numPr>
         <w:jc w:val="both"/>
@@ -2912,7 +3075,7 @@
         <w:widowControl w:val="0"/>
         <w:numPr>
           <w:ilvl w:val="0"/>
-          <w:numId w:val="24"/>
+          <w:numId w:val="25"/>
         </w:numPr>
         <w:jc w:val="both"/>
         <w:rPr>
@@ -2931,7 +3094,7 @@
         <w:pStyle w:val="4"/>
         <w:numPr>
           <w:ilvl w:val="0"/>
-          <w:numId w:val="25"/>
+          <w:numId w:val="26"/>
         </w:numPr>
         <w:rPr>
           <w:rFonts w:hint="default"/>
@@ -2947,6 +3110,7 @@
     <w:p>
       <w:pPr>
         <w:numPr>
+          <w:ilvl w:val="0"/>
           <w:numId w:val="0"/>
         </w:numPr>
         <w:rPr>
@@ -2963,6 +3127,7 @@
     <w:p>
       <w:pPr>
         <w:numPr>
+          <w:ilvl w:val="0"/>
           <w:numId w:val="0"/>
         </w:numPr>
         <w:rPr>
@@ -2974,6 +3139,7 @@
       <w:pPr>
         <w:widowControl w:val="0"/>
         <w:numPr>
+          <w:ilvl w:val="0"/>
           <w:numId w:val="0"/>
         </w:numPr>
         <w:jc w:val="both"/>
@@ -2993,7 +3159,7 @@
         <w:widowControl w:val="0"/>
         <w:numPr>
           <w:ilvl w:val="0"/>
-          <w:numId w:val="26"/>
+          <w:numId w:val="27"/>
         </w:numPr>
         <w:jc w:val="both"/>
         <w:rPr>
@@ -3012,7 +3178,7 @@
         <w:widowControl w:val="0"/>
         <w:numPr>
           <w:ilvl w:val="0"/>
-          <w:numId w:val="26"/>
+          <w:numId w:val="27"/>
         </w:numPr>
         <w:jc w:val="both"/>
         <w:rPr>
@@ -3031,7 +3197,7 @@
         <w:widowControl w:val="0"/>
         <w:numPr>
           <w:ilvl w:val="0"/>
-          <w:numId w:val="26"/>
+          <w:numId w:val="27"/>
         </w:numPr>
         <w:jc w:val="both"/>
         <w:rPr>
@@ -3050,7 +3216,7 @@
         <w:widowControl w:val="0"/>
         <w:numPr>
           <w:ilvl w:val="0"/>
-          <w:numId w:val="26"/>
+          <w:numId w:val="27"/>
         </w:numPr>
         <w:jc w:val="both"/>
         <w:rPr>
@@ -3068,6 +3234,7 @@
       <w:pPr>
         <w:widowControl w:val="0"/>
         <w:numPr>
+          <w:ilvl w:val="0"/>
           <w:numId w:val="0"/>
         </w:numPr>
         <w:jc w:val="both"/>
@@ -3080,6 +3247,7 @@
       <w:pPr>
         <w:widowControl w:val="0"/>
         <w:numPr>
+          <w:ilvl w:val="0"/>
           <w:numId w:val="0"/>
         </w:numPr>
         <w:jc w:val="both"/>
@@ -3098,6 +3266,7 @@
       <w:pPr>
         <w:widowControl w:val="0"/>
         <w:numPr>
+          <w:ilvl w:val="0"/>
           <w:numId w:val="0"/>
         </w:numPr>
         <w:jc w:val="both"/>
@@ -3116,6 +3285,7 @@
       <w:pPr>
         <w:widowControl w:val="0"/>
         <w:numPr>
+          <w:ilvl w:val="0"/>
           <w:numId w:val="0"/>
         </w:numPr>
         <w:jc w:val="both"/>
@@ -3134,6 +3304,7 @@
       <w:pPr>
         <w:widowControl w:val="0"/>
         <w:numPr>
+          <w:ilvl w:val="0"/>
           <w:numId w:val="0"/>
         </w:numPr>
         <w:ind w:firstLine="420" w:firstLineChars="0"/>
@@ -3154,7 +3325,7 @@
         <w:widowControl w:val="0"/>
         <w:numPr>
           <w:ilvl w:val="0"/>
-          <w:numId w:val="27"/>
+          <w:numId w:val="28"/>
         </w:numPr>
         <w:jc w:val="both"/>
         <w:rPr>
@@ -3172,6 +3343,7 @@
       <w:pPr>
         <w:widowControl w:val="0"/>
         <w:numPr>
+          <w:ilvl w:val="0"/>
           <w:numId w:val="0"/>
         </w:numPr>
         <w:ind w:firstLine="420" w:firstLineChars="0"/>
@@ -3191,6 +3363,7 @@
       <w:pPr>
         <w:widowControl w:val="0"/>
         <w:numPr>
+          <w:ilvl w:val="0"/>
           <w:numId w:val="0"/>
         </w:numPr>
         <w:jc w:val="both"/>
@@ -3203,6 +3376,7 @@
       <w:pPr>
         <w:widowControl w:val="0"/>
         <w:numPr>
+          <w:ilvl w:val="0"/>
           <w:numId w:val="0"/>
         </w:numPr>
         <w:jc w:val="both"/>
@@ -3221,6 +3395,7 @@
       <w:pPr>
         <w:widowControl w:val="0"/>
         <w:numPr>
+          <w:ilvl w:val="0"/>
           <w:numId w:val="0"/>
         </w:numPr>
         <w:ind w:firstLine="420" w:firstLineChars="0"/>
@@ -3233,15 +3408,7 @@
         <w:rPr>
           <w:rFonts w:hint="eastAsia"/>
         </w:rPr>
-        <w:t>假设redo log 处于预提交状态，binglog也已经写完了，这个时</w:t>
-      </w:r>
-      <w:bookmarkStart w:id="0" w:name="_GoBack"/>
-      <w:bookmarkEnd w:id="0"/>
-      <w:r>
-        <w:rPr>
-          <w:rFonts w:hint="eastAsia"/>
-        </w:rPr>
-        <w:t>候发生了异常重启会怎么样呢？ 这个就要依赖于mysql的处理机制了，mysql的处理过程如下</w:t>
+        <w:t>假设redo log 处于预提交状态，binglog也已经写完了，这个时候发生了异常重启会怎么样呢？ 这个就要依赖于mysql的处理机制了，mysql的处理过程如下</w:t>
       </w:r>
       <w:r>
         <w:rPr>
@@ -3255,7 +3422,7 @@
         <w:widowControl w:val="0"/>
         <w:numPr>
           <w:ilvl w:val="0"/>
-          <w:numId w:val="28"/>
+          <w:numId w:val="29"/>
         </w:numPr>
         <w:jc w:val="both"/>
         <w:rPr>
@@ -3274,7 +3441,7 @@
         <w:widowControl w:val="0"/>
         <w:numPr>
           <w:ilvl w:val="0"/>
-          <w:numId w:val="28"/>
+          <w:numId w:val="29"/>
         </w:numPr>
         <w:jc w:val="both"/>
         <w:rPr>
@@ -3292,12 +3459,10 @@
       <w:pPr>
         <w:widowControl w:val="0"/>
         <w:numPr>
+          <w:ilvl w:val="0"/>
           <w:numId w:val="0"/>
         </w:numPr>
         <w:jc w:val="both"/>
-        <w:rPr>
-          <w:rFonts w:hint="eastAsia"/>
-        </w:rPr>
       </w:pPr>
       <w:r>
         <w:drawing>
@@ -3343,6 +3508,768 @@
         </w:drawing>
       </w:r>
     </w:p>
+    <w:p>
+      <w:pPr>
+        <w:pStyle w:val="3"/>
+      </w:pPr>
+      <w:r>
+        <w:t>Mysql大表优化方案</w:t>
+      </w:r>
+    </w:p>
+    <w:p>
+      <w:r>
+        <w:drawing>
+          <wp:inline distT="0" distB="0" distL="114300" distR="114300">
+            <wp:extent cx="5273675" cy="4606290"/>
+            <wp:effectExtent l="0" t="0" r="9525" b="16510"/>
+            <wp:docPr id="10" name="图片 1"/>
+            <wp:cNvGraphicFramePr>
+              <a:graphicFrameLocks xmlns:a="http://schemas.openxmlformats.org/drawingml/2006/main" noChangeAspect="1"/>
+            </wp:cNvGraphicFramePr>
+            <a:graphic xmlns:a="http://schemas.openxmlformats.org/drawingml/2006/main">
+              <a:graphicData uri="http://schemas.openxmlformats.org/drawingml/2006/picture">
+                <pic:pic xmlns:pic="http://schemas.openxmlformats.org/drawingml/2006/picture">
+                  <pic:nvPicPr>
+                    <pic:cNvPr id="10" name="图片 1"/>
+                    <pic:cNvPicPr>
+                      <a:picLocks noChangeAspect="1"/>
+                    </pic:cNvPicPr>
+                  </pic:nvPicPr>
+                  <pic:blipFill>
+                    <a:blip r:embed="rId15"/>
+                    <a:stretch>
+                      <a:fillRect/>
+                    </a:stretch>
+                  </pic:blipFill>
+                  <pic:spPr>
+                    <a:xfrm>
+                      <a:off x="0" y="0"/>
+                      <a:ext cx="5273675" cy="4606290"/>
+                    </a:xfrm>
+                    <a:prstGeom prst="rect">
+                      <a:avLst/>
+                    </a:prstGeom>
+                    <a:noFill/>
+                    <a:ln w="9525">
+                      <a:noFill/>
+                    </a:ln>
+                  </pic:spPr>
+                </pic:pic>
+              </a:graphicData>
+            </a:graphic>
+          </wp:inline>
+        </w:drawing>
+      </w:r>
+    </w:p>
+    <w:p/>
+    <w:p>
+      <w:pPr>
+        <w:pStyle w:val="3"/>
+        <w:numPr>
+          <w:ilvl w:val="0"/>
+          <w:numId w:val="30"/>
+        </w:numPr>
+        <w:rPr>
+          <w:rFonts w:hint="eastAsia"/>
+        </w:rPr>
+      </w:pPr>
+      <w:r>
+        <w:t>sql执行慢的原因</w:t>
+      </w:r>
+    </w:p>
+    <w:p>
+      <w:r>
+        <w:drawing>
+          <wp:inline distT="0" distB="0" distL="114300" distR="114300">
+            <wp:extent cx="5264150" cy="1557655"/>
+            <wp:effectExtent l="0" t="0" r="19050" b="17145"/>
+            <wp:docPr id="16" name="图片 5"/>
+            <wp:cNvGraphicFramePr>
+              <a:graphicFrameLocks xmlns:a="http://schemas.openxmlformats.org/drawingml/2006/main" noChangeAspect="1"/>
+            </wp:cNvGraphicFramePr>
+            <a:graphic xmlns:a="http://schemas.openxmlformats.org/drawingml/2006/main">
+              <a:graphicData uri="http://schemas.openxmlformats.org/drawingml/2006/picture">
+                <pic:pic xmlns:pic="http://schemas.openxmlformats.org/drawingml/2006/picture">
+                  <pic:nvPicPr>
+                    <pic:cNvPr id="16" name="图片 5"/>
+                    <pic:cNvPicPr>
+                      <a:picLocks noChangeAspect="1"/>
+                    </pic:cNvPicPr>
+                  </pic:nvPicPr>
+                  <pic:blipFill>
+                    <a:blip r:embed="rId16"/>
+                    <a:stretch>
+                      <a:fillRect/>
+                    </a:stretch>
+                  </pic:blipFill>
+                  <pic:spPr>
+                    <a:xfrm>
+                      <a:off x="0" y="0"/>
+                      <a:ext cx="5264150" cy="1557655"/>
+                    </a:xfrm>
+                    <a:prstGeom prst="rect">
+                      <a:avLst/>
+                    </a:prstGeom>
+                    <a:noFill/>
+                    <a:ln w="9525">
+                      <a:noFill/>
+                    </a:ln>
+                  </pic:spPr>
+                </pic:pic>
+              </a:graphicData>
+            </a:graphic>
+          </wp:inline>
+        </w:drawing>
+      </w:r>
+    </w:p>
+    <w:p>
+      <w:pPr>
+        <w:rPr>
+          <w:rFonts w:hint="eastAsia"/>
+        </w:rPr>
+      </w:pPr>
+    </w:p>
+    <w:p>
+      <w:pPr>
+        <w:rPr>
+          <w:rFonts w:hint="eastAsia"/>
+        </w:rPr>
+      </w:pPr>
+    </w:p>
+    <w:p>
+      <w:pPr>
+        <w:rPr>
+          <w:rFonts w:hint="eastAsia"/>
+        </w:rPr>
+      </w:pPr>
+    </w:p>
+    <w:p>
+      <w:pPr>
+        <w:rPr>
+          <w:rFonts w:hint="eastAsia"/>
+        </w:rPr>
+      </w:pPr>
+    </w:p>
+    <w:p>
+      <w:pPr>
+        <w:rPr>
+          <w:rFonts w:hint="eastAsia"/>
+        </w:rPr>
+      </w:pPr>
+    </w:p>
+    <w:p>
+      <w:pPr>
+        <w:pStyle w:val="4"/>
+        <w:numPr>
+          <w:ilvl w:val="0"/>
+          <w:numId w:val="0"/>
+        </w:numPr>
+        <w:rPr>
+          <w:rFonts w:hint="default"/>
+        </w:rPr>
+      </w:pPr>
+      <w:r>
+        <w:rPr>
+          <w:rFonts w:hint="default"/>
+        </w:rPr>
+        <w:t>大多数情况下正常，偶尔很慢</w:t>
+      </w:r>
+    </w:p>
+    <w:p>
+      <w:pPr>
+        <w:pStyle w:val="4"/>
+        <w:numPr>
+          <w:ilvl w:val="0"/>
+          <w:numId w:val="31"/>
+        </w:numPr>
+        <w:rPr>
+          <w:rFonts w:hint="default"/>
+        </w:rPr>
+      </w:pPr>
+      <w:r>
+        <w:rPr>
+          <w:rFonts w:hint="default"/>
+        </w:rPr>
+        <w:t>数据库在刷新脏页（flush）</w:t>
+      </w:r>
+    </w:p>
+    <w:p>
+      <w:pPr>
+        <w:ind w:firstLine="420" w:firstLineChars="0"/>
+        <w:rPr>
+          <w:rFonts w:hint="default"/>
+        </w:rPr>
+      </w:pPr>
+      <w:r>
+        <w:rPr>
+          <w:rFonts w:hint="default"/>
+        </w:rPr>
+        <w:t>向数据库中插入或者更新数据的时候，更新的数据不会立马持久化到磁盘，而是被更新到redo log中，等到空闲的时候，在通过 redo log 里的日记把最新的数据同步到磁盘中去。</w:t>
+      </w:r>
+    </w:p>
+    <w:p>
+      <w:pPr>
+        <w:ind w:firstLine="420" w:firstLineChars="0"/>
+        <w:rPr>
+          <w:rFonts w:hint="default"/>
+        </w:rPr>
+      </w:pPr>
+      <w:r>
+        <w:rPr>
+          <w:rFonts w:hint="default"/>
+        </w:rPr>
+        <w:t>当内存数据页跟磁盘数据页内容不一致的时候，我们称这个内存页为“脏页”。内存数据写入到磁盘后，内存和磁盘上的数据页的内容就一致了，称为“干净页”。</w:t>
+      </w:r>
+    </w:p>
+    <w:p>
+      <w:pPr>
+        <w:ind w:firstLine="420" w:firstLineChars="0"/>
+        <w:rPr>
+          <w:rFonts w:hint="default"/>
+        </w:rPr>
+      </w:pPr>
+    </w:p>
+    <w:p>
+      <w:pPr>
+        <w:numPr>
+          <w:ilvl w:val="0"/>
+          <w:numId w:val="0"/>
+        </w:numPr>
+        <w:rPr>
+          <w:rFonts w:hint="default"/>
+          <w:b/>
+          <w:bCs/>
+        </w:rPr>
+      </w:pPr>
+      <w:r>
+        <w:rPr>
+          <w:rFonts w:hint="default"/>
+          <w:b/>
+          <w:bCs/>
+        </w:rPr>
+        <w:t>脏页刷新有4中场景：</w:t>
+      </w:r>
+    </w:p>
+    <w:p>
+      <w:pPr>
+        <w:numPr>
+          <w:ilvl w:val="0"/>
+          <w:numId w:val="32"/>
+        </w:numPr>
+        <w:rPr>
+          <w:rFonts w:hint="default"/>
+        </w:rPr>
+      </w:pPr>
+      <w:r>
+        <w:rPr>
+          <w:rFonts w:hint="default"/>
+        </w:rPr>
+        <w:t>redo log写满</w:t>
+      </w:r>
+    </w:p>
+    <w:p>
+      <w:pPr>
+        <w:numPr>
+          <w:ilvl w:val="0"/>
+          <w:numId w:val="0"/>
+        </w:numPr>
+        <w:ind w:left="420" w:leftChars="0" w:firstLine="420" w:firstLineChars="0"/>
+        <w:rPr>
+          <w:rFonts w:hint="default"/>
+        </w:rPr>
+      </w:pPr>
+      <w:r>
+        <w:rPr>
+          <w:rFonts w:hint="default"/>
+        </w:rPr>
+        <w:t>redo log里的容量是有限的，如果数据库一直很忙，更新又很频繁，redolog很快就会被写满，此时mysql会把数据同步到磁盘里。这个时候就会导致正常的sql语句会突然执行的很慢。</w:t>
+      </w:r>
+    </w:p>
+    <w:p>
+      <w:pPr>
+        <w:numPr>
+          <w:ilvl w:val="0"/>
+          <w:numId w:val="32"/>
+        </w:numPr>
+        <w:rPr>
+          <w:rFonts w:hint="eastAsia"/>
+        </w:rPr>
+      </w:pPr>
+      <w:r>
+        <w:rPr>
+          <w:rFonts w:hint="default"/>
+        </w:rPr>
+        <w:t>内存不够用</w:t>
+      </w:r>
+    </w:p>
+    <w:p>
+      <w:pPr>
+        <w:numPr>
+          <w:ilvl w:val="0"/>
+          <w:numId w:val="0"/>
+        </w:numPr>
+        <w:ind w:left="420" w:leftChars="0" w:firstLine="420" w:firstLineChars="0"/>
+        <w:rPr>
+          <w:rFonts w:hint="default"/>
+        </w:rPr>
+      </w:pPr>
+      <w:r>
+        <w:rPr>
+          <w:rFonts w:hint="default"/>
+        </w:rPr>
+        <w:t>如果一次查询较多的数据，恰好碰到所查的数据页不在内存中，需要申请内存，而此时内存不足，需要淘汰一部分数据页，如果是干净页，就直接释放，如果是脏页，就需要刷脏页。</w:t>
+      </w:r>
+    </w:p>
+    <w:p>
+      <w:pPr>
+        <w:numPr>
+          <w:ilvl w:val="0"/>
+          <w:numId w:val="32"/>
+        </w:numPr>
+        <w:rPr>
+          <w:rFonts w:hint="default"/>
+        </w:rPr>
+      </w:pPr>
+      <w:r>
+        <w:rPr>
+          <w:rFonts w:hint="default"/>
+        </w:rPr>
+        <w:t>Mysql正常关闭</w:t>
+      </w:r>
+    </w:p>
+    <w:p>
+      <w:pPr>
+        <w:numPr>
+          <w:ilvl w:val="0"/>
+          <w:numId w:val="0"/>
+        </w:numPr>
+        <w:ind w:left="420" w:leftChars="0" w:firstLine="420" w:firstLineChars="0"/>
+        <w:rPr>
+          <w:rFonts w:hint="default"/>
+        </w:rPr>
+      </w:pPr>
+      <w:r>
+        <w:rPr>
+          <w:rFonts w:hint="default"/>
+        </w:rPr>
+        <w:t>在关闭时，mysql会把脏页全部刷新到磁盘上。</w:t>
+      </w:r>
+    </w:p>
+    <w:p>
+      <w:pPr>
+        <w:pStyle w:val="4"/>
+        <w:numPr>
+          <w:ilvl w:val="0"/>
+          <w:numId w:val="33"/>
+        </w:numPr>
+        <w:rPr>
+          <w:rFonts w:hint="default"/>
+        </w:rPr>
+      </w:pPr>
+      <w:r>
+        <w:rPr>
+          <w:rFonts w:hint="default"/>
+        </w:rPr>
+        <w:t>拿不到锁</w:t>
+      </w:r>
+    </w:p>
+    <w:p>
+      <w:pPr>
+        <w:numPr>
+          <w:ilvl w:val="0"/>
+          <w:numId w:val="0"/>
+        </w:numPr>
+        <w:ind w:firstLine="420" w:firstLineChars="0"/>
+        <w:rPr>
+          <w:rFonts w:hint="default"/>
+          <w:b/>
+          <w:bCs/>
+        </w:rPr>
+      </w:pPr>
+      <w:r>
+        <w:rPr>
+          <w:rFonts w:hint="default"/>
+        </w:rPr>
+        <w:t>在执行sql时，正好碰到这个表被别人锁了，拿不到锁，此时sql执行会变慢，可以用</w:t>
+      </w:r>
+      <w:r>
+        <w:rPr>
+          <w:rFonts w:hint="default"/>
+          <w:b/>
+          <w:bCs/>
+        </w:rPr>
+        <w:t>show processlist来查看。</w:t>
+      </w:r>
+    </w:p>
+    <w:p>
+      <w:pPr>
+        <w:numPr>
+          <w:ilvl w:val="0"/>
+          <w:numId w:val="0"/>
+        </w:numPr>
+        <w:rPr>
+          <w:rFonts w:hint="default"/>
+          <w:b/>
+          <w:bCs/>
+        </w:rPr>
+      </w:pPr>
+    </w:p>
+    <w:p>
+      <w:pPr>
+        <w:pStyle w:val="3"/>
+        <w:rPr>
+          <w:rFonts w:hint="default"/>
+        </w:rPr>
+      </w:pPr>
+      <w:r>
+        <w:rPr>
+          <w:rFonts w:hint="default"/>
+        </w:rPr>
+        <w:t>sql一直很慢</w:t>
+      </w:r>
+    </w:p>
+    <w:p>
+      <w:pPr>
+        <w:pStyle w:val="3"/>
+        <w:numPr>
+          <w:ilvl w:val="0"/>
+          <w:numId w:val="34"/>
+        </w:numPr>
+        <w:rPr>
+          <w:rFonts w:hint="default"/>
+        </w:rPr>
+      </w:pPr>
+      <w:r>
+        <w:rPr>
+          <w:rFonts w:hint="default"/>
+        </w:rPr>
+        <w:t>没有用到索引，查询条件没有设置索引</w:t>
+      </w:r>
+    </w:p>
+    <w:p>
+      <w:pPr>
+        <w:numPr>
+          <w:ilvl w:val="0"/>
+          <w:numId w:val="35"/>
+        </w:numPr>
+        <w:rPr>
+          <w:rFonts w:hint="default"/>
+        </w:rPr>
+      </w:pPr>
+      <w:r>
+        <w:rPr>
+          <w:rFonts w:hint="default"/>
+        </w:rPr>
+        <w:t>字段根本就没有索引</w:t>
+      </w:r>
+    </w:p>
+    <w:p>
+      <w:pPr>
+        <w:numPr>
+          <w:ilvl w:val="0"/>
+          <w:numId w:val="35"/>
+        </w:numPr>
+        <w:rPr>
+          <w:rFonts w:hint="default"/>
+        </w:rPr>
+      </w:pPr>
+      <w:r>
+        <w:rPr>
+          <w:rFonts w:hint="default"/>
+        </w:rPr>
+        <w:t>字段有索引，但是由于查询条件中用了运算公式或者函数，导致索引没用。</w:t>
+      </w:r>
+    </w:p>
+    <w:p>
+      <w:pPr>
+        <w:widowControl w:val="0"/>
+        <w:numPr>
+          <w:ilvl w:val="0"/>
+          <w:numId w:val="0"/>
+        </w:numPr>
+        <w:jc w:val="both"/>
+        <w:rPr>
+          <w:rFonts w:hint="default"/>
+        </w:rPr>
+      </w:pPr>
+    </w:p>
+    <w:p>
+      <w:pPr>
+        <w:pStyle w:val="3"/>
+        <w:numPr>
+          <w:ilvl w:val="0"/>
+          <w:numId w:val="36"/>
+        </w:numPr>
+        <w:rPr>
+          <w:rFonts w:hint="default"/>
+        </w:rPr>
+      </w:pPr>
+      <w:r>
+        <w:rPr>
+          <w:rFonts w:hint="default"/>
+        </w:rPr>
+        <w:t>查询字段涉及到了索引，但是mysql优化掉了，导致全表扫描</w:t>
+      </w:r>
+    </w:p>
+    <w:p>
+      <w:pPr>
+        <w:numPr>
+          <w:ilvl w:val="0"/>
+          <w:numId w:val="0"/>
+        </w:numPr>
+        <w:ind w:firstLine="420" w:firstLineChars="0"/>
+        <w:rPr>
+          <w:rFonts w:hint="default"/>
+        </w:rPr>
+      </w:pPr>
+      <w:r>
+        <w:rPr>
+          <w:rFonts w:hint="default"/>
+        </w:rPr>
+        <w:t>mysql在执行sql时，在最后调用搜索引擎接口前，需要经过优化器处理，目的时为了预测是走索引扫描的行数少，还是全表扫描的行数少。扫描的行数越少，I/O操作就越少。</w:t>
+      </w:r>
+    </w:p>
+    <w:p>
+      <w:pPr>
+        <w:numPr>
+          <w:ilvl w:val="0"/>
+          <w:numId w:val="0"/>
+        </w:numPr>
+        <w:ind w:firstLine="420" w:firstLineChars="0"/>
+        <w:rPr>
+          <w:rFonts w:hint="default"/>
+        </w:rPr>
+      </w:pPr>
+      <w:r>
+        <w:rPr>
+          <w:rFonts w:hint="default"/>
+        </w:rPr>
+        <w:t>优化器通过索引区分度来进行判断，如果一个索引上字段越多，说明索引区分度越高，区分度越高，说明走索引就越有优势，扫描的行数就越少。</w:t>
+      </w:r>
+    </w:p>
+    <w:p>
+      <w:pPr>
+        <w:numPr>
+          <w:ilvl w:val="0"/>
+          <w:numId w:val="0"/>
+        </w:numPr>
+        <w:ind w:firstLine="420" w:firstLineChars="0"/>
+        <w:rPr>
+          <w:rFonts w:hint="default"/>
+        </w:rPr>
+      </w:pPr>
+      <w:r>
+        <w:rPr>
+          <w:rFonts w:hint="default"/>
+        </w:rPr>
+        <w:t>这个索引区分度如何而来，mysql不可能全表先遍历一遍吧，只能通过采样来预测索引的区分度。</w:t>
+      </w:r>
+    </w:p>
+    <w:p>
+      <w:pPr>
+        <w:numPr>
+          <w:ilvl w:val="0"/>
+          <w:numId w:val="0"/>
+        </w:numPr>
+        <w:ind w:firstLine="420" w:firstLineChars="0"/>
+        <w:rPr>
+          <w:rFonts w:hint="default"/>
+        </w:rPr>
+      </w:pPr>
+      <w:r>
+        <w:rPr>
+          <w:rFonts w:hint="default"/>
+        </w:rPr>
+        <w:t>只要涉及到采样，数据越大的表，采样的结果就越难预测。如果采样的时候，采样的区间没有一条数据匹配上了索引，mysql就基本上认为这条sql的索引区分度基本上为0了，就会直接走全表扫描。</w:t>
+      </w:r>
+    </w:p>
+    <w:p>
+      <w:pPr>
+        <w:numPr>
+          <w:ilvl w:val="0"/>
+          <w:numId w:val="0"/>
+        </w:numPr>
+        <w:ind w:firstLine="420" w:firstLineChars="0"/>
+        <w:rPr>
+          <w:rFonts w:hint="default"/>
+          <w:b/>
+          <w:bCs/>
+        </w:rPr>
+      </w:pPr>
+      <w:r>
+        <w:rPr>
+          <w:rFonts w:hint="default"/>
+        </w:rPr>
+        <w:t>最终的结论就是</w:t>
+      </w:r>
+      <w:r>
+        <w:rPr>
+          <w:rFonts w:hint="default"/>
+          <w:b/>
+          <w:bCs/>
+        </w:rPr>
+        <w:t>由于统计的失误，导致系统没有走索引，而是走了全表扫描。</w:t>
+      </w:r>
+    </w:p>
+    <w:p>
+      <w:pPr>
+        <w:numPr>
+          <w:ilvl w:val="0"/>
+          <w:numId w:val="0"/>
+        </w:numPr>
+        <w:ind w:firstLine="420" w:firstLineChars="0"/>
+        <w:rPr>
+          <w:rFonts w:hint="default"/>
+          <w:b/>
+          <w:bCs/>
+        </w:rPr>
+      </w:pPr>
+      <w:bookmarkStart w:id="0" w:name="_GoBack"/>
+      <w:bookmarkEnd w:id="0"/>
+    </w:p>
+    <w:p>
+      <w:pPr>
+        <w:numPr>
+          <w:ilvl w:val="0"/>
+          <w:numId w:val="0"/>
+        </w:numPr>
+        <w:rPr>
+          <w:rFonts w:hint="default"/>
+        </w:rPr>
+      </w:pPr>
+      <w:r>
+        <w:rPr>
+          <w:rFonts w:hint="default"/>
+        </w:rPr>
+        <w:t>（系统判断是否走索引，扫描行数的预测其实只是原因之一，这条查询语句是否需要使用使用临时表、是否需要排序等也是会影响系统的选择的）</w:t>
+      </w:r>
+    </w:p>
+    <w:p>
+      <w:pPr>
+        <w:numPr>
+          <w:ilvl w:val="0"/>
+          <w:numId w:val="0"/>
+        </w:numPr>
+        <w:rPr>
+          <w:rFonts w:hint="default"/>
+        </w:rPr>
+      </w:pPr>
+    </w:p>
+    <w:p>
+      <w:pPr>
+        <w:numPr>
+          <w:ilvl w:val="0"/>
+          <w:numId w:val="0"/>
+        </w:numPr>
+        <w:rPr>
+          <w:rFonts w:hint="default"/>
+        </w:rPr>
+      </w:pPr>
+      <w:r>
+        <w:rPr>
+          <w:rFonts w:hint="default"/>
+        </w:rPr>
+        <w:t>如何避免：</w:t>
+      </w:r>
+    </w:p>
+    <w:p>
+      <w:pPr>
+        <w:numPr>
+          <w:ilvl w:val="0"/>
+          <w:numId w:val="0"/>
+        </w:numPr>
+        <w:rPr>
+          <w:rFonts w:hint="default"/>
+        </w:rPr>
+      </w:pPr>
+      <w:r>
+        <w:rPr>
+          <w:rFonts w:hint="default"/>
+        </w:rPr>
+        <w:t>1.  可以通过强制使用索引的方式来查询，force index(name)</w:t>
+      </w:r>
+    </w:p>
+    <w:p>
+      <w:pPr>
+        <w:rPr>
+          <w:rFonts w:hint="eastAsia"/>
+        </w:rPr>
+      </w:pPr>
+      <w:r>
+        <w:rPr>
+          <w:rFonts w:hint="eastAsia"/>
+        </w:rPr>
+        <w:t>select * from t</w:t>
+      </w:r>
+      <w:r>
+        <w:rPr>
+          <w:rFonts w:hint="eastAsia"/>
+          <w:b/>
+          <w:bCs/>
+        </w:rPr>
+        <w:t xml:space="preserve"> force index</w:t>
+      </w:r>
+      <w:r>
+        <w:rPr>
+          <w:rFonts w:hint="eastAsia"/>
+        </w:rPr>
+        <w:t>(a) where c &lt; 100 and c &lt; 100000;</w:t>
+      </w:r>
+    </w:p>
+    <w:p>
+      <w:pPr>
+        <w:pStyle w:val="6"/>
+        <w:keepNext w:val="0"/>
+        <w:keepLines w:val="0"/>
+        <w:widowControl/>
+        <w:suppressLineNumbers w:val="0"/>
+        <w:shd w:val="clear" w:fill="FFFFFF"/>
+        <w:rPr>
+          <w:rFonts w:hint="eastAsia" w:asciiTheme="minorHAnsi" w:hAnsiTheme="minorHAnsi" w:eastAsiaTheme="minorEastAsia" w:cstheme="minorBidi"/>
+          <w:kern w:val="2"/>
+          <w:sz w:val="21"/>
+          <w:szCs w:val="24"/>
+          <w:lang w:eastAsia="zh-CN" w:bidi="ar-SA"/>
+        </w:rPr>
+      </w:pPr>
+      <w:r>
+        <w:rPr>
+          <w:rFonts w:hint="default" w:asciiTheme="minorHAnsi" w:hAnsiTheme="minorHAnsi" w:eastAsiaTheme="minorEastAsia" w:cstheme="minorBidi"/>
+          <w:kern w:val="2"/>
+          <w:sz w:val="21"/>
+          <w:szCs w:val="24"/>
+          <w:lang w:eastAsia="zh-CN" w:bidi="ar-SA"/>
+        </w:rPr>
+        <w:t>可以通过show index 来查看索引的基数(</w:t>
+      </w:r>
+      <w:r>
+        <w:rPr>
+          <w:rFonts w:hint="default" w:asciiTheme="minorHAnsi" w:hAnsiTheme="minorHAnsi" w:eastAsiaTheme="minorEastAsia" w:cstheme="minorBidi"/>
+          <w:kern w:val="2"/>
+          <w:sz w:val="21"/>
+          <w:szCs w:val="24"/>
+          <w:lang w:val="en-US" w:eastAsia="zh-CN" w:bidi="ar-SA"/>
+        </w:rPr>
+        <w:t>cardinality</w:t>
+      </w:r>
+      <w:r>
+        <w:rPr>
+          <w:rFonts w:hint="default" w:asciiTheme="minorHAnsi" w:hAnsiTheme="minorHAnsi" w:eastAsiaTheme="minorEastAsia" w:cstheme="minorBidi"/>
+          <w:kern w:val="2"/>
+          <w:sz w:val="21"/>
+          <w:szCs w:val="24"/>
+          <w:lang w:eastAsia="zh-CN" w:bidi="ar-SA"/>
+        </w:rPr>
+        <w:t>)，看一下是否和实际相符，如果不相符，可以重新统计索引数，analyze table t;</w:t>
+      </w:r>
+    </w:p>
+    <w:p>
+      <w:pPr>
+        <w:rPr>
+          <w:rFonts w:hint="eastAsia"/>
+        </w:rPr>
+      </w:pPr>
+    </w:p>
     <w:sectPr>
       <w:pgSz w:w="11906" w:h="16838"/>
       <w:pgMar w:top="1440" w:right="1800" w:bottom="1440" w:left="1800" w:header="851" w:footer="992" w:gutter="0"/>
@@ -4765,6 +5692,222 @@
     <w:tmpl w:val="5E1326D6"/>
     <w:lvl w:ilvl="0" w:tentative="0">
       <w:start w:val="1"/>
+      <w:numFmt w:val="decimal"/>
+      <w:suff w:val="space"/>
+      <w:lvlText w:val="%1."/>
+      <w:lvlJc w:val="left"/>
+    </w:lvl>
+  </w:abstractNum>
+  <w:abstractNum w:abstractNumId="28">
+    <w:nsid w:val="5E168E67"/>
+    <w:multiLevelType w:val="singleLevel"/>
+    <w:tmpl w:val="5E168E67"/>
+    <w:lvl w:ilvl="0" w:tentative="0">
+      <w:start w:val="3"/>
+      <w:numFmt w:val="decimal"/>
+      <w:suff w:val="space"/>
+      <w:lvlText w:val="%1."/>
+      <w:lvlJc w:val="left"/>
+    </w:lvl>
+  </w:abstractNum>
+  <w:abstractNum w:abstractNumId="29">
+    <w:nsid w:val="5E169E4F"/>
+    <w:multiLevelType w:val="singleLevel"/>
+    <w:tmpl w:val="5E169E4F"/>
+    <w:lvl w:ilvl="0" w:tentative="0">
+      <w:start w:val="1"/>
+      <w:numFmt w:val="chineseCounting"/>
+      <w:suff w:val="nothing"/>
+      <w:lvlText w:val="%1条"/>
+      <w:lvlJc w:val="left"/>
+    </w:lvl>
+  </w:abstractNum>
+  <w:abstractNum w:abstractNumId="30">
+    <w:nsid w:val="5E169EF4"/>
+    <w:multiLevelType w:val="singleLevel"/>
+    <w:tmpl w:val="5E169EF4"/>
+    <w:lvl w:ilvl="0" w:tentative="0">
+      <w:start w:val="1"/>
+      <w:numFmt w:val="decimal"/>
+      <w:suff w:val="space"/>
+      <w:lvlText w:val="%1."/>
+      <w:lvlJc w:val="left"/>
+    </w:lvl>
+  </w:abstractNum>
+  <w:abstractNum w:abstractNumId="31">
+    <w:nsid w:val="5E16C22B"/>
+    <w:multiLevelType w:val="multilevel"/>
+    <w:tmpl w:val="5E16C22B"/>
+    <w:lvl w:ilvl="0" w:tentative="0">
+      <w:start w:val="1"/>
+      <w:numFmt w:val="decimal"/>
+      <w:suff w:val="space"/>
+      <w:lvlText w:val="（%1）"/>
+      <w:lvlJc w:val="left"/>
+    </w:lvl>
+    <w:lvl w:ilvl="1" w:tentative="0">
+      <w:start w:val="1"/>
+      <w:numFmt w:val="lowerLetter"/>
+      <w:lvlText w:val="%2)"/>
+      <w:lvlJc w:val="left"/>
+      <w:pPr>
+        <w:tabs>
+          <w:tab w:val="left" w:pos="840"/>
+        </w:tabs>
+        <w:ind w:left="840" w:leftChars="0" w:hanging="420" w:firstLineChars="0"/>
+      </w:pPr>
+      <w:rPr>
+        <w:rFonts w:hint="default"/>
+      </w:rPr>
+    </w:lvl>
+    <w:lvl w:ilvl="2" w:tentative="0">
+      <w:start w:val="1"/>
+      <w:numFmt w:val="lowerRoman"/>
+      <w:lvlText w:val="%3."/>
+      <w:lvlJc w:val="left"/>
+      <w:pPr>
+        <w:tabs>
+          <w:tab w:val="left" w:pos="1260"/>
+        </w:tabs>
+        <w:ind w:left="1260" w:leftChars="0" w:hanging="420" w:firstLineChars="0"/>
+      </w:pPr>
+      <w:rPr>
+        <w:rFonts w:hint="default"/>
+      </w:rPr>
+    </w:lvl>
+    <w:lvl w:ilvl="3" w:tentative="0">
+      <w:start w:val="1"/>
+      <w:numFmt w:val="decimal"/>
+      <w:lvlText w:val="%4."/>
+      <w:lvlJc w:val="left"/>
+      <w:pPr>
+        <w:tabs>
+          <w:tab w:val="left" w:pos="1680"/>
+        </w:tabs>
+        <w:ind w:left="1680" w:leftChars="0" w:hanging="420" w:firstLineChars="0"/>
+      </w:pPr>
+      <w:rPr>
+        <w:rFonts w:hint="default"/>
+      </w:rPr>
+    </w:lvl>
+    <w:lvl w:ilvl="4" w:tentative="0">
+      <w:start w:val="1"/>
+      <w:numFmt w:val="lowerLetter"/>
+      <w:lvlText w:val="%5)"/>
+      <w:lvlJc w:val="left"/>
+      <w:pPr>
+        <w:tabs>
+          <w:tab w:val="left" w:pos="2100"/>
+        </w:tabs>
+        <w:ind w:left="2100" w:leftChars="0" w:hanging="420" w:firstLineChars="0"/>
+      </w:pPr>
+      <w:rPr>
+        <w:rFonts w:hint="default"/>
+      </w:rPr>
+    </w:lvl>
+    <w:lvl w:ilvl="5" w:tentative="0">
+      <w:start w:val="1"/>
+      <w:numFmt w:val="lowerRoman"/>
+      <w:lvlText w:val="%6."/>
+      <w:lvlJc w:val="left"/>
+      <w:pPr>
+        <w:tabs>
+          <w:tab w:val="left" w:pos="2520"/>
+        </w:tabs>
+        <w:ind w:left="2520" w:leftChars="0" w:hanging="420" w:firstLineChars="0"/>
+      </w:pPr>
+      <w:rPr>
+        <w:rFonts w:hint="default"/>
+      </w:rPr>
+    </w:lvl>
+    <w:lvl w:ilvl="6" w:tentative="0">
+      <w:start w:val="1"/>
+      <w:numFmt w:val="decimal"/>
+      <w:lvlText w:val="%7."/>
+      <w:lvlJc w:val="left"/>
+      <w:pPr>
+        <w:tabs>
+          <w:tab w:val="left" w:pos="2940"/>
+        </w:tabs>
+        <w:ind w:left="2940" w:leftChars="0" w:hanging="420" w:firstLineChars="0"/>
+      </w:pPr>
+      <w:rPr>
+        <w:rFonts w:hint="default"/>
+      </w:rPr>
+    </w:lvl>
+    <w:lvl w:ilvl="7" w:tentative="0">
+      <w:start w:val="1"/>
+      <w:numFmt w:val="lowerLetter"/>
+      <w:lvlText w:val="%8)"/>
+      <w:lvlJc w:val="left"/>
+      <w:pPr>
+        <w:tabs>
+          <w:tab w:val="left" w:pos="3360"/>
+        </w:tabs>
+        <w:ind w:left="3360" w:leftChars="0" w:hanging="420" w:firstLineChars="0"/>
+      </w:pPr>
+      <w:rPr>
+        <w:rFonts w:hint="default"/>
+      </w:rPr>
+    </w:lvl>
+    <w:lvl w:ilvl="8" w:tentative="0">
+      <w:start w:val="1"/>
+      <w:numFmt w:val="lowerRoman"/>
+      <w:lvlText w:val="%9."/>
+      <w:lvlJc w:val="left"/>
+      <w:pPr>
+        <w:tabs>
+          <w:tab w:val="left" w:pos="3780"/>
+        </w:tabs>
+        <w:ind w:left="3780" w:leftChars="0" w:hanging="420" w:firstLineChars="0"/>
+      </w:pPr>
+      <w:rPr>
+        <w:rFonts w:hint="default"/>
+      </w:rPr>
+    </w:lvl>
+  </w:abstractNum>
+  <w:abstractNum w:abstractNumId="32">
+    <w:nsid w:val="5E16C386"/>
+    <w:multiLevelType w:val="singleLevel"/>
+    <w:tmpl w:val="5E16C386"/>
+    <w:lvl w:ilvl="0" w:tentative="0">
+      <w:start w:val="2"/>
+      <w:numFmt w:val="decimal"/>
+      <w:suff w:val="space"/>
+      <w:lvlText w:val="%1."/>
+      <w:lvlJc w:val="left"/>
+    </w:lvl>
+  </w:abstractNum>
+  <w:abstractNum w:abstractNumId="33">
+    <w:nsid w:val="5E16C4DE"/>
+    <w:multiLevelType w:val="singleLevel"/>
+    <w:tmpl w:val="5E16C4DE"/>
+    <w:lvl w:ilvl="0" w:tentative="0">
+      <w:start w:val="1"/>
+      <w:numFmt w:val="decimal"/>
+      <w:suff w:val="space"/>
+      <w:lvlText w:val="%1."/>
+      <w:lvlJc w:val="left"/>
+    </w:lvl>
+  </w:abstractNum>
+  <w:abstractNum w:abstractNumId="34">
+    <w:nsid w:val="5E16C50A"/>
+    <w:multiLevelType w:val="singleLevel"/>
+    <w:tmpl w:val="5E16C50A"/>
+    <w:lvl w:ilvl="0" w:tentative="0">
+      <w:start w:val="1"/>
+      <w:numFmt w:val="decimal"/>
+      <w:suff w:val="nothing"/>
+      <w:lvlText w:val="（%1）"/>
+      <w:lvlJc w:val="left"/>
+    </w:lvl>
+  </w:abstractNum>
+  <w:abstractNum w:abstractNumId="35">
+    <w:nsid w:val="5E16C592"/>
+    <w:multiLevelType w:val="singleLevel"/>
+    <w:tmpl w:val="5E16C592"/>
+    <w:lvl w:ilvl="0" w:tentative="0">
+      <w:start w:val="2"/>
       <w:numFmt w:val="decimal"/>
       <w:suff w:val="space"/>
       <w:lvlText w:val="%1."/>
@@ -4796,64 +5939,88 @@
     <w:abstractNumId w:val="7"/>
   </w:num>
   <w:num w:numId="9">
+    <w:abstractNumId w:val="28"/>
+  </w:num>
+  <w:num w:numId="10">
     <w:abstractNumId w:val="8"/>
   </w:num>
-  <w:num w:numId="10">
+  <w:num w:numId="11">
     <w:abstractNumId w:val="9"/>
   </w:num>
-  <w:num w:numId="11">
+  <w:num w:numId="12">
     <w:abstractNumId w:val="10"/>
   </w:num>
-  <w:num w:numId="12">
+  <w:num w:numId="13">
     <w:abstractNumId w:val="11"/>
   </w:num>
-  <w:num w:numId="13">
+  <w:num w:numId="14">
     <w:abstractNumId w:val="12"/>
   </w:num>
-  <w:num w:numId="14">
+  <w:num w:numId="15">
     <w:abstractNumId w:val="13"/>
   </w:num>
-  <w:num w:numId="15">
+  <w:num w:numId="16">
     <w:abstractNumId w:val="14"/>
   </w:num>
-  <w:num w:numId="16">
+  <w:num w:numId="17">
     <w:abstractNumId w:val="15"/>
   </w:num>
-  <w:num w:numId="17">
+  <w:num w:numId="18">
     <w:abstractNumId w:val="16"/>
   </w:num>
-  <w:num w:numId="18">
+  <w:num w:numId="19">
     <w:abstractNumId w:val="17"/>
   </w:num>
-  <w:num w:numId="19">
+  <w:num w:numId="20">
     <w:abstractNumId w:val="18"/>
   </w:num>
-  <w:num w:numId="20">
+  <w:num w:numId="21">
     <w:abstractNumId w:val="19"/>
   </w:num>
-  <w:num w:numId="21">
+  <w:num w:numId="22">
     <w:abstractNumId w:val="20"/>
   </w:num>
-  <w:num w:numId="22">
+  <w:num w:numId="23">
     <w:abstractNumId w:val="21"/>
   </w:num>
-  <w:num w:numId="23">
+  <w:num w:numId="24">
     <w:abstractNumId w:val="22"/>
   </w:num>
-  <w:num w:numId="24">
+  <w:num w:numId="25">
     <w:abstractNumId w:val="23"/>
   </w:num>
-  <w:num w:numId="25">
+  <w:num w:numId="26">
     <w:abstractNumId w:val="24"/>
   </w:num>
-  <w:num w:numId="26">
+  <w:num w:numId="27">
     <w:abstractNumId w:val="25"/>
   </w:num>
-  <w:num w:numId="27">
+  <w:num w:numId="28">
     <w:abstractNumId w:val="26"/>
   </w:num>
-  <w:num w:numId="28">
+  <w:num w:numId="29">
     <w:abstractNumId w:val="27"/>
+  </w:num>
+  <w:num w:numId="30">
+    <w:abstractNumId w:val="29"/>
+  </w:num>
+  <w:num w:numId="31">
+    <w:abstractNumId w:val="30"/>
+  </w:num>
+  <w:num w:numId="32">
+    <w:abstractNumId w:val="31"/>
+  </w:num>
+  <w:num w:numId="33">
+    <w:abstractNumId w:val="32"/>
+  </w:num>
+  <w:num w:numId="34">
+    <w:abstractNumId w:val="33"/>
+  </w:num>
+  <w:num w:numId="35">
+    <w:abstractNumId w:val="34"/>
+  </w:num>
+  <w:num w:numId="36">
+    <w:abstractNumId w:val="35"/>
   </w:num>
 </w:numbering>
 </file>
@@ -4870,9 +6037,9 @@
   <w:latentStyles w:count="260" w:defQFormat="0" w:defUnhideWhenUsed="1" w:defSemiHidden="1" w:defUIPriority="99" w:defLockedState="0">
     <w:lsdException w:qFormat="1" w:unhideWhenUsed="0" w:uiPriority="0" w:semiHidden="0" w:name="Normal"/>
     <w:lsdException w:qFormat="1" w:unhideWhenUsed="0" w:uiPriority="0" w:semiHidden="0" w:name="heading 1"/>
-    <w:lsdException w:qFormat="1" w:uiPriority="0" w:name="heading 2"/>
-    <w:lsdException w:qFormat="1" w:uiPriority="0" w:name="heading 3"/>
-    <w:lsdException w:qFormat="1" w:uiPriority="0" w:name="heading 4"/>
+    <w:lsdException w:qFormat="1" w:uiPriority="0" w:semiHidden="0" w:name="heading 2"/>
+    <w:lsdException w:qFormat="1" w:uiPriority="0" w:semiHidden="0" w:name="heading 3"/>
+    <w:lsdException w:qFormat="1" w:uiPriority="0" w:semiHidden="0" w:name="heading 4"/>
     <w:lsdException w:qFormat="1" w:uiPriority="0" w:name="heading 5"/>
     <w:lsdException w:qFormat="1" w:uiPriority="0" w:name="heading 6"/>
     <w:lsdException w:qFormat="1" w:uiPriority="0" w:name="heading 7"/>
@@ -5208,18 +6375,17 @@
       <w:lang w:val="en-US" w:eastAsia="zh-CN" w:bidi="ar"/>
     </w:rPr>
   </w:style>
-  <w:style w:type="character" w:default="1" w:styleId="6">
+  <w:style w:type="character" w:default="1" w:styleId="7">
     <w:name w:val="Default Paragraph Font"/>
     <w:semiHidden/>
     <w:qFormat/>
     <w:uiPriority w:val="0"/>
   </w:style>
-  <w:style w:type="table" w:default="1" w:styleId="7">
+  <w:style w:type="table" w:default="1" w:styleId="8">
     <w:name w:val="Normal Table"/>
     <w:semiHidden/>
     <w:uiPriority w:val="0"/>
     <w:tblPr>
-      <w:tblLayout w:type="fixed"/>
       <w:tblCellMar>
         <w:top w:w="0" w:type="dxa"/>
         <w:left w:w="108" w:type="dxa"/>
@@ -5227,6 +6393,39 @@
         <w:right w:w="108" w:type="dxa"/>
       </w:tblCellMar>
     </w:tblPr>
+  </w:style>
+  <w:style w:type="paragraph" w:styleId="6">
+    <w:name w:val="HTML Preformatted"/>
+    <w:basedOn w:val="1"/>
+    <w:uiPriority w:val="0"/>
+    <w:pPr>
+      <w:tabs>
+        <w:tab w:val="left" w:pos="916"/>
+        <w:tab w:val="left" w:pos="1832"/>
+        <w:tab w:val="left" w:pos="2748"/>
+        <w:tab w:val="left" w:pos="3664"/>
+        <w:tab w:val="left" w:pos="4580"/>
+        <w:tab w:val="left" w:pos="5496"/>
+        <w:tab w:val="left" w:pos="6412"/>
+        <w:tab w:val="left" w:pos="7328"/>
+        <w:tab w:val="left" w:pos="8244"/>
+        <w:tab w:val="left" w:pos="9160"/>
+        <w:tab w:val="left" w:pos="10076"/>
+        <w:tab w:val="left" w:pos="10992"/>
+        <w:tab w:val="left" w:pos="11908"/>
+        <w:tab w:val="left" w:pos="12824"/>
+        <w:tab w:val="left" w:pos="13740"/>
+        <w:tab w:val="left" w:pos="14656"/>
+      </w:tabs>
+      <w:jc w:val="left"/>
+    </w:pPr>
+    <w:rPr>
+      <w:rFonts w:hint="eastAsia" w:ascii="宋体" w:hAnsi="宋体" w:eastAsia="宋体" w:cs="宋体"/>
+      <w:kern w:val="0"/>
+      <w:sz w:val="24"/>
+      <w:szCs w:val="24"/>
+      <w:lang w:val="en-US" w:eastAsia="zh-CN" w:bidi="ar"/>
+    </w:rPr>
   </w:style>
 </w:styles>
 </file>
